--- a/pictures/Klassifiziert als.docx
+++ b/pictures/Klassifiziert als.docx
@@ -389,14 +389,27 @@
       <w:r>
         <w:t xml:space="preserve">Abbildung </w:t>
       </w:r>
-      <w:fldSimple w:instr=" SEQ Abbildung \* ARABIC ">
-        <w:r>
-          <w:rPr>
-            <w:noProof/>
-          </w:rPr>
-          <w:t>1</w:t>
-        </w:r>
-      </w:fldSimple>
+      <w:r>
+        <w:fldChar w:fldCharType="begin"/>
+      </w:r>
+      <w:r>
+        <w:instrText xml:space="preserve"> SEQ Abbildung \* ARABIC </w:instrText>
+      </w:r>
+      <w:r>
+        <w:fldChar w:fldCharType="separate"/>
+      </w:r>
+      <w:r>
+        <w:rPr>
+          <w:noProof/>
+        </w:rPr>
+        <w:t>1</w:t>
+      </w:r>
+      <w:r>
+        <w:rPr>
+          <w:noProof/>
+        </w:rPr>
+        <w:fldChar w:fldCharType="end"/>
+      </w:r>
       <w:r>
         <w:t xml:space="preserve"> </w:t>
       </w:r>
@@ -797,14 +810,27 @@
       <w:r>
         <w:t xml:space="preserve">Abbildung </w:t>
       </w:r>
-      <w:fldSimple w:instr=" SEQ Abbildung \* ARABIC ">
-        <w:r>
-          <w:rPr>
-            <w:noProof/>
-          </w:rPr>
-          <w:t>2</w:t>
-        </w:r>
-      </w:fldSimple>
+      <w:r>
+        <w:fldChar w:fldCharType="begin"/>
+      </w:r>
+      <w:r>
+        <w:instrText xml:space="preserve"> SEQ Abbildung \* ARABIC </w:instrText>
+      </w:r>
+      <w:r>
+        <w:fldChar w:fldCharType="separate"/>
+      </w:r>
+      <w:r>
+        <w:rPr>
+          <w:noProof/>
+        </w:rPr>
+        <w:t>2</w:t>
+      </w:r>
+      <w:r>
+        <w:rPr>
+          <w:noProof/>
+        </w:rPr>
+        <w:fldChar w:fldCharType="end"/>
+      </w:r>
       <w:r>
         <w:t xml:space="preserve"> </w:t>
       </w:r>
@@ -817,6 +843,810 @@
         <w:t xml:space="preserve"> Matrix vom Trainingsdatensatz</w:t>
       </w:r>
     </w:p>
+    <w:p/>
+    <w:tbl>
+      <w:tblPr>
+        <w:tblStyle w:val="Tabellenraster"/>
+        <w:tblW w:w="10060" w:type="dxa"/>
+        <w:jc w:val="center"/>
+        <w:tblLayout w:type="fixed"/>
+        <w:tblLook w:val="04A0" w:firstRow="1" w:lastRow="0" w:firstColumn="1" w:lastColumn="0" w:noHBand="0" w:noVBand="1"/>
+      </w:tblPr>
+      <w:tblGrid>
+        <w:gridCol w:w="1437"/>
+        <w:gridCol w:w="1437"/>
+        <w:gridCol w:w="1437"/>
+        <w:gridCol w:w="1437"/>
+        <w:gridCol w:w="1437"/>
+        <w:gridCol w:w="1437"/>
+        <w:gridCol w:w="1438"/>
+      </w:tblGrid>
+      <w:tr>
+        <w:trPr>
+          <w:trHeight w:val="382"/>
+          <w:jc w:val="center"/>
+        </w:trPr>
+        <w:tc>
+          <w:tcPr>
+            <w:tcW w:w="1437" w:type="dxa"/>
+            <w:tcBorders>
+              <w:top w:val="nil"/>
+              <w:left w:val="nil"/>
+            </w:tcBorders>
+          </w:tcPr>
+          <w:p>
+            <w:pPr>
+              <w:jc w:val="center"/>
+              <w:rPr>
+                <w:rFonts w:ascii="Times New Roman" w:hAnsi="Times New Roman" w:cs="Times New Roman"/>
+                <w:b/>
+                <w:bCs/>
+                <w:sz w:val="22"/>
+              </w:rPr>
+            </w:pPr>
+            <w:r>
+              <w:rPr>
+                <w:rFonts w:ascii="Times New Roman" w:hAnsi="Times New Roman" w:cs="Times New Roman"/>
+                <w:b/>
+                <w:bCs/>
+                <w:sz w:val="22"/>
+              </w:rPr>
+              <w:t>Klasse</w:t>
+            </w:r>
+          </w:p>
+        </w:tc>
+        <w:tc>
+          <w:tcPr>
+            <w:tcW w:w="1437" w:type="dxa"/>
+            <w:tcBorders>
+              <w:top w:val="nil"/>
+            </w:tcBorders>
+          </w:tcPr>
+          <w:p>
+            <w:pPr>
+              <w:jc w:val="center"/>
+              <w:rPr>
+                <w:rFonts w:ascii="Times New Roman" w:hAnsi="Times New Roman" w:cs="Times New Roman"/>
+                <w:b/>
+                <w:bCs/>
+                <w:sz w:val="22"/>
+              </w:rPr>
+            </w:pPr>
+            <w:r>
+              <w:rPr>
+                <w:rFonts w:ascii="Times New Roman" w:hAnsi="Times New Roman" w:cs="Times New Roman"/>
+                <w:b/>
+                <w:bCs/>
+                <w:sz w:val="22"/>
+              </w:rPr>
+              <w:t>TP-Rate</w:t>
+            </w:r>
+          </w:p>
+        </w:tc>
+        <w:tc>
+          <w:tcPr>
+            <w:tcW w:w="1437" w:type="dxa"/>
+            <w:tcBorders>
+              <w:top w:val="nil"/>
+            </w:tcBorders>
+          </w:tcPr>
+          <w:p>
+            <w:pPr>
+              <w:jc w:val="center"/>
+              <w:rPr>
+                <w:rFonts w:ascii="Times New Roman" w:hAnsi="Times New Roman" w:cs="Times New Roman"/>
+                <w:b/>
+                <w:bCs/>
+                <w:sz w:val="22"/>
+              </w:rPr>
+            </w:pPr>
+            <w:r>
+              <w:rPr>
+                <w:rFonts w:ascii="Times New Roman" w:hAnsi="Times New Roman" w:cs="Times New Roman"/>
+                <w:b/>
+                <w:bCs/>
+                <w:sz w:val="22"/>
+              </w:rPr>
+              <w:t>FP-Rate</w:t>
+            </w:r>
+          </w:p>
+        </w:tc>
+        <w:tc>
+          <w:tcPr>
+            <w:tcW w:w="1437" w:type="dxa"/>
+            <w:tcBorders>
+              <w:top w:val="nil"/>
+            </w:tcBorders>
+          </w:tcPr>
+          <w:p>
+            <w:pPr>
+              <w:jc w:val="center"/>
+              <w:rPr>
+                <w:rFonts w:ascii="Times New Roman" w:hAnsi="Times New Roman" w:cs="Times New Roman"/>
+                <w:b/>
+                <w:bCs/>
+                <w:sz w:val="22"/>
+              </w:rPr>
+            </w:pPr>
+            <w:r>
+              <w:rPr>
+                <w:rFonts w:ascii="Times New Roman" w:hAnsi="Times New Roman" w:cs="Times New Roman"/>
+                <w:b/>
+                <w:bCs/>
+                <w:sz w:val="22"/>
+              </w:rPr>
+              <w:t>Precision</w:t>
+            </w:r>
+          </w:p>
+        </w:tc>
+        <w:tc>
+          <w:tcPr>
+            <w:tcW w:w="1437" w:type="dxa"/>
+            <w:tcBorders>
+              <w:top w:val="nil"/>
+            </w:tcBorders>
+          </w:tcPr>
+          <w:p>
+            <w:pPr>
+              <w:jc w:val="center"/>
+              <w:rPr>
+                <w:rFonts w:ascii="Times New Roman" w:hAnsi="Times New Roman" w:cs="Times New Roman"/>
+                <w:b/>
+                <w:bCs/>
+                <w:sz w:val="22"/>
+              </w:rPr>
+            </w:pPr>
+            <w:r>
+              <w:rPr>
+                <w:rFonts w:ascii="Times New Roman" w:hAnsi="Times New Roman" w:cs="Times New Roman"/>
+                <w:b/>
+                <w:bCs/>
+                <w:sz w:val="22"/>
+              </w:rPr>
+              <w:t>Recall</w:t>
+            </w:r>
+          </w:p>
+        </w:tc>
+        <w:tc>
+          <w:tcPr>
+            <w:tcW w:w="1437" w:type="dxa"/>
+            <w:tcBorders>
+              <w:top w:val="nil"/>
+            </w:tcBorders>
+          </w:tcPr>
+          <w:p>
+            <w:pPr>
+              <w:jc w:val="center"/>
+              <w:rPr>
+                <w:rFonts w:ascii="Times New Roman" w:hAnsi="Times New Roman" w:cs="Times New Roman"/>
+                <w:b/>
+                <w:bCs/>
+                <w:sz w:val="22"/>
+              </w:rPr>
+            </w:pPr>
+            <w:r>
+              <w:rPr>
+                <w:rFonts w:ascii="Times New Roman" w:hAnsi="Times New Roman" w:cs="Times New Roman"/>
+                <w:b/>
+                <w:bCs/>
+                <w:sz w:val="22"/>
+              </w:rPr>
+              <w:t>F-</w:t>
+            </w:r>
+            <w:proofErr w:type="spellStart"/>
+            <w:r>
+              <w:rPr>
+                <w:rFonts w:ascii="Times New Roman" w:hAnsi="Times New Roman" w:cs="Times New Roman"/>
+                <w:b/>
+                <w:bCs/>
+                <w:sz w:val="22"/>
+              </w:rPr>
+              <w:t>Measure</w:t>
+            </w:r>
+            <w:proofErr w:type="spellEnd"/>
+          </w:p>
+        </w:tc>
+        <w:tc>
+          <w:tcPr>
+            <w:tcW w:w="1438" w:type="dxa"/>
+            <w:tcBorders>
+              <w:top w:val="nil"/>
+              <w:bottom w:val="single" w:sz="4" w:space="0" w:color="auto"/>
+              <w:right w:val="nil"/>
+            </w:tcBorders>
+          </w:tcPr>
+          <w:p>
+            <w:pPr>
+              <w:jc w:val="center"/>
+              <w:rPr>
+                <w:rFonts w:ascii="Times New Roman" w:hAnsi="Times New Roman" w:cs="Times New Roman"/>
+                <w:b/>
+                <w:bCs/>
+                <w:sz w:val="22"/>
+              </w:rPr>
+            </w:pPr>
+            <w:r>
+              <w:rPr>
+                <w:rFonts w:ascii="Times New Roman" w:hAnsi="Times New Roman" w:cs="Times New Roman"/>
+                <w:b/>
+                <w:bCs/>
+                <w:sz w:val="22"/>
+              </w:rPr>
+              <w:t>ROC Area</w:t>
+            </w:r>
+          </w:p>
+        </w:tc>
+      </w:tr>
+      <w:tr>
+        <w:trPr>
+          <w:trHeight w:val="382"/>
+          <w:jc w:val="center"/>
+        </w:trPr>
+        <w:tc>
+          <w:tcPr>
+            <w:tcW w:w="1437" w:type="dxa"/>
+            <w:tcBorders>
+              <w:left w:val="nil"/>
+            </w:tcBorders>
+          </w:tcPr>
+          <w:p>
+            <w:pPr>
+              <w:jc w:val="center"/>
+              <w:rPr>
+                <w:rFonts w:ascii="Times New Roman" w:hAnsi="Times New Roman" w:cs="Times New Roman"/>
+                <w:b/>
+                <w:bCs/>
+                <w:sz w:val="22"/>
+              </w:rPr>
+            </w:pPr>
+            <w:proofErr w:type="spellStart"/>
+            <w:r>
+              <w:rPr>
+                <w:rFonts w:ascii="Times New Roman" w:hAnsi="Times New Roman" w:cs="Times New Roman"/>
+                <w:b/>
+                <w:bCs/>
+                <w:sz w:val="22"/>
+              </w:rPr>
+              <w:t>Ham</w:t>
+            </w:r>
+            <w:proofErr w:type="spellEnd"/>
+          </w:p>
+        </w:tc>
+        <w:tc>
+          <w:tcPr>
+            <w:tcW w:w="1437" w:type="dxa"/>
+          </w:tcPr>
+          <w:p>
+            <w:pPr>
+              <w:jc w:val="center"/>
+              <w:rPr>
+                <w:rFonts w:ascii="Times New Roman" w:hAnsi="Times New Roman" w:cs="Times New Roman"/>
+                <w:sz w:val="22"/>
+              </w:rPr>
+            </w:pPr>
+            <w:r>
+              <w:rPr>
+                <w:rFonts w:ascii="Times New Roman" w:hAnsi="Times New Roman" w:cs="Times New Roman"/>
+                <w:sz w:val="22"/>
+              </w:rPr>
+              <w:t>0,881</w:t>
+            </w:r>
+          </w:p>
+        </w:tc>
+        <w:tc>
+          <w:tcPr>
+            <w:tcW w:w="1437" w:type="dxa"/>
+          </w:tcPr>
+          <w:p>
+            <w:pPr>
+              <w:jc w:val="center"/>
+              <w:rPr>
+                <w:rFonts w:ascii="Times New Roman" w:hAnsi="Times New Roman" w:cs="Times New Roman"/>
+                <w:sz w:val="22"/>
+              </w:rPr>
+            </w:pPr>
+            <w:r>
+              <w:rPr>
+                <w:rFonts w:ascii="Times New Roman" w:hAnsi="Times New Roman" w:cs="Times New Roman"/>
+                <w:sz w:val="22"/>
+              </w:rPr>
+              <w:t>0,069</w:t>
+            </w:r>
+          </w:p>
+        </w:tc>
+        <w:tc>
+          <w:tcPr>
+            <w:tcW w:w="1437" w:type="dxa"/>
+          </w:tcPr>
+          <w:p>
+            <w:pPr>
+              <w:jc w:val="center"/>
+              <w:rPr>
+                <w:rFonts w:ascii="Times New Roman" w:hAnsi="Times New Roman" w:cs="Times New Roman"/>
+                <w:sz w:val="22"/>
+              </w:rPr>
+            </w:pPr>
+            <w:r>
+              <w:rPr>
+                <w:rFonts w:ascii="Times New Roman" w:hAnsi="Times New Roman" w:cs="Times New Roman"/>
+                <w:sz w:val="22"/>
+              </w:rPr>
+              <w:t>0,902</w:t>
+            </w:r>
+          </w:p>
+        </w:tc>
+        <w:tc>
+          <w:tcPr>
+            <w:tcW w:w="1437" w:type="dxa"/>
+          </w:tcPr>
+          <w:p>
+            <w:pPr>
+              <w:jc w:val="center"/>
+              <w:rPr>
+                <w:rFonts w:ascii="Times New Roman" w:hAnsi="Times New Roman" w:cs="Times New Roman"/>
+                <w:sz w:val="22"/>
+              </w:rPr>
+            </w:pPr>
+            <w:r>
+              <w:rPr>
+                <w:rFonts w:ascii="Times New Roman" w:hAnsi="Times New Roman" w:cs="Times New Roman"/>
+                <w:sz w:val="22"/>
+              </w:rPr>
+              <w:t>0,881</w:t>
+            </w:r>
+          </w:p>
+        </w:tc>
+        <w:tc>
+          <w:tcPr>
+            <w:tcW w:w="1437" w:type="dxa"/>
+          </w:tcPr>
+          <w:p>
+            <w:pPr>
+              <w:jc w:val="center"/>
+              <w:rPr>
+                <w:rFonts w:ascii="Times New Roman" w:hAnsi="Times New Roman" w:cs="Times New Roman"/>
+                <w:sz w:val="22"/>
+              </w:rPr>
+            </w:pPr>
+            <w:r>
+              <w:rPr>
+                <w:rFonts w:ascii="Times New Roman" w:hAnsi="Times New Roman" w:cs="Times New Roman"/>
+                <w:sz w:val="22"/>
+              </w:rPr>
+              <w:t>0,892</w:t>
+            </w:r>
+          </w:p>
+        </w:tc>
+        <w:tc>
+          <w:tcPr>
+            <w:tcW w:w="1438" w:type="dxa"/>
+            <w:tcBorders>
+              <w:right w:val="nil"/>
+            </w:tcBorders>
+          </w:tcPr>
+          <w:p>
+            <w:pPr>
+              <w:jc w:val="center"/>
+              <w:rPr>
+                <w:rFonts w:ascii="Times New Roman" w:hAnsi="Times New Roman" w:cs="Times New Roman"/>
+                <w:sz w:val="22"/>
+              </w:rPr>
+            </w:pPr>
+            <w:r>
+              <w:rPr>
+                <w:rFonts w:ascii="Times New Roman" w:hAnsi="Times New Roman" w:cs="Times New Roman"/>
+                <w:sz w:val="22"/>
+              </w:rPr>
+              <w:t>0,980</w:t>
+            </w:r>
+          </w:p>
+        </w:tc>
+      </w:tr>
+      <w:tr>
+        <w:trPr>
+          <w:trHeight w:val="382"/>
+          <w:jc w:val="center"/>
+        </w:trPr>
+        <w:tc>
+          <w:tcPr>
+            <w:tcW w:w="1437" w:type="dxa"/>
+            <w:tcBorders>
+              <w:left w:val="nil"/>
+            </w:tcBorders>
+          </w:tcPr>
+          <w:p>
+            <w:pPr>
+              <w:jc w:val="center"/>
+              <w:rPr>
+                <w:rFonts w:ascii="Times New Roman" w:hAnsi="Times New Roman" w:cs="Times New Roman"/>
+                <w:b/>
+                <w:bCs/>
+                <w:sz w:val="22"/>
+              </w:rPr>
+            </w:pPr>
+            <w:r>
+              <w:rPr>
+                <w:rFonts w:ascii="Times New Roman" w:hAnsi="Times New Roman" w:cs="Times New Roman"/>
+                <w:b/>
+                <w:bCs/>
+                <w:sz w:val="22"/>
+              </w:rPr>
+              <w:t>Spam</w:t>
+            </w:r>
+          </w:p>
+        </w:tc>
+        <w:tc>
+          <w:tcPr>
+            <w:tcW w:w="1437" w:type="dxa"/>
+            <w:tcBorders>
+              <w:bottom w:val="single" w:sz="4" w:space="0" w:color="auto"/>
+            </w:tcBorders>
+          </w:tcPr>
+          <w:p>
+            <w:pPr>
+              <w:jc w:val="center"/>
+              <w:rPr>
+                <w:rFonts w:ascii="Times New Roman" w:hAnsi="Times New Roman" w:cs="Times New Roman"/>
+                <w:sz w:val="22"/>
+              </w:rPr>
+            </w:pPr>
+            <w:r>
+              <w:rPr>
+                <w:rFonts w:ascii="Times New Roman" w:hAnsi="Times New Roman" w:cs="Times New Roman"/>
+                <w:sz w:val="22"/>
+              </w:rPr>
+              <w:t>0,931</w:t>
+            </w:r>
+          </w:p>
+        </w:tc>
+        <w:tc>
+          <w:tcPr>
+            <w:tcW w:w="1437" w:type="dxa"/>
+            <w:tcBorders>
+              <w:bottom w:val="single" w:sz="4" w:space="0" w:color="auto"/>
+            </w:tcBorders>
+          </w:tcPr>
+          <w:p>
+            <w:pPr>
+              <w:jc w:val="center"/>
+              <w:rPr>
+                <w:rFonts w:ascii="Times New Roman" w:hAnsi="Times New Roman" w:cs="Times New Roman"/>
+                <w:sz w:val="22"/>
+              </w:rPr>
+            </w:pPr>
+            <w:r>
+              <w:rPr>
+                <w:rFonts w:ascii="Times New Roman" w:hAnsi="Times New Roman" w:cs="Times New Roman"/>
+                <w:sz w:val="22"/>
+              </w:rPr>
+              <w:t>0,119</w:t>
+            </w:r>
+          </w:p>
+        </w:tc>
+        <w:tc>
+          <w:tcPr>
+            <w:tcW w:w="1437" w:type="dxa"/>
+            <w:tcBorders>
+              <w:bottom w:val="single" w:sz="4" w:space="0" w:color="auto"/>
+            </w:tcBorders>
+          </w:tcPr>
+          <w:p>
+            <w:pPr>
+              <w:jc w:val="center"/>
+              <w:rPr>
+                <w:rFonts w:ascii="Times New Roman" w:hAnsi="Times New Roman" w:cs="Times New Roman"/>
+                <w:sz w:val="22"/>
+              </w:rPr>
+            </w:pPr>
+            <w:r>
+              <w:rPr>
+                <w:rFonts w:ascii="Times New Roman" w:hAnsi="Times New Roman" w:cs="Times New Roman"/>
+                <w:sz w:val="22"/>
+              </w:rPr>
+              <w:t>0,915</w:t>
+            </w:r>
+          </w:p>
+        </w:tc>
+        <w:tc>
+          <w:tcPr>
+            <w:tcW w:w="1437" w:type="dxa"/>
+            <w:tcBorders>
+              <w:bottom w:val="single" w:sz="4" w:space="0" w:color="auto"/>
+            </w:tcBorders>
+          </w:tcPr>
+          <w:p>
+            <w:pPr>
+              <w:jc w:val="center"/>
+              <w:rPr>
+                <w:rFonts w:ascii="Times New Roman" w:hAnsi="Times New Roman" w:cs="Times New Roman"/>
+                <w:sz w:val="22"/>
+              </w:rPr>
+            </w:pPr>
+            <w:r>
+              <w:rPr>
+                <w:rFonts w:ascii="Times New Roman" w:hAnsi="Times New Roman" w:cs="Times New Roman"/>
+                <w:sz w:val="22"/>
+              </w:rPr>
+              <w:t>0,931</w:t>
+            </w:r>
+          </w:p>
+        </w:tc>
+        <w:tc>
+          <w:tcPr>
+            <w:tcW w:w="1437" w:type="dxa"/>
+            <w:tcBorders>
+              <w:bottom w:val="single" w:sz="4" w:space="0" w:color="auto"/>
+            </w:tcBorders>
+          </w:tcPr>
+          <w:p>
+            <w:pPr>
+              <w:jc w:val="center"/>
+              <w:rPr>
+                <w:rFonts w:ascii="Times New Roman" w:hAnsi="Times New Roman" w:cs="Times New Roman"/>
+                <w:sz w:val="22"/>
+              </w:rPr>
+            </w:pPr>
+            <w:r>
+              <w:rPr>
+                <w:rFonts w:ascii="Times New Roman" w:hAnsi="Times New Roman" w:cs="Times New Roman"/>
+                <w:sz w:val="22"/>
+              </w:rPr>
+              <w:t>0,923</w:t>
+            </w:r>
+          </w:p>
+        </w:tc>
+        <w:tc>
+          <w:tcPr>
+            <w:tcW w:w="1438" w:type="dxa"/>
+            <w:tcBorders>
+              <w:bottom w:val="single" w:sz="4" w:space="0" w:color="auto"/>
+              <w:right w:val="nil"/>
+            </w:tcBorders>
+          </w:tcPr>
+          <w:p>
+            <w:pPr>
+              <w:jc w:val="center"/>
+              <w:rPr>
+                <w:rFonts w:ascii="Times New Roman" w:hAnsi="Times New Roman" w:cs="Times New Roman"/>
+                <w:sz w:val="22"/>
+              </w:rPr>
+            </w:pPr>
+            <w:r>
+              <w:rPr>
+                <w:rFonts w:ascii="Times New Roman" w:hAnsi="Times New Roman" w:cs="Times New Roman"/>
+                <w:sz w:val="22"/>
+              </w:rPr>
+              <w:t>0,980</w:t>
+            </w:r>
+          </w:p>
+        </w:tc>
+      </w:tr>
+      <w:tr>
+        <w:trPr>
+          <w:trHeight w:val="382"/>
+          <w:jc w:val="center"/>
+        </w:trPr>
+        <w:tc>
+          <w:tcPr>
+            <w:tcW w:w="1437" w:type="dxa"/>
+            <w:tcBorders>
+              <w:left w:val="nil"/>
+              <w:bottom w:val="nil"/>
+            </w:tcBorders>
+          </w:tcPr>
+          <w:p>
+            <w:pPr>
+              <w:jc w:val="center"/>
+              <w:rPr>
+                <w:rFonts w:ascii="Times New Roman" w:hAnsi="Times New Roman" w:cs="Times New Roman"/>
+                <w:b/>
+                <w:bCs/>
+                <w:sz w:val="22"/>
+              </w:rPr>
+            </w:pPr>
+            <w:proofErr w:type="spellStart"/>
+            <w:r>
+              <w:rPr>
+                <w:rFonts w:ascii="Times New Roman" w:hAnsi="Times New Roman" w:cs="Times New Roman"/>
+                <w:b/>
+                <w:bCs/>
+                <w:sz w:val="22"/>
+              </w:rPr>
+              <w:t>Durchschitt</w:t>
+            </w:r>
+            <w:proofErr w:type="spellEnd"/>
+          </w:p>
+        </w:tc>
+        <w:tc>
+          <w:tcPr>
+            <w:tcW w:w="1437" w:type="dxa"/>
+            <w:tcBorders>
+              <w:bottom w:val="nil"/>
+            </w:tcBorders>
+          </w:tcPr>
+          <w:p>
+            <w:pPr>
+              <w:jc w:val="center"/>
+              <w:rPr>
+                <w:rFonts w:ascii="Times New Roman" w:hAnsi="Times New Roman" w:cs="Times New Roman"/>
+                <w:sz w:val="22"/>
+              </w:rPr>
+            </w:pPr>
+            <w:r>
+              <w:rPr>
+                <w:rFonts w:ascii="Times New Roman" w:hAnsi="Times New Roman" w:cs="Times New Roman"/>
+                <w:sz w:val="22"/>
+              </w:rPr>
+              <w:t>0,910</w:t>
+            </w:r>
+          </w:p>
+        </w:tc>
+        <w:tc>
+          <w:tcPr>
+            <w:tcW w:w="1437" w:type="dxa"/>
+            <w:tcBorders>
+              <w:bottom w:val="nil"/>
+            </w:tcBorders>
+          </w:tcPr>
+          <w:p>
+            <w:pPr>
+              <w:jc w:val="center"/>
+              <w:rPr>
+                <w:rFonts w:ascii="Times New Roman" w:hAnsi="Times New Roman" w:cs="Times New Roman"/>
+                <w:sz w:val="22"/>
+              </w:rPr>
+            </w:pPr>
+            <w:r>
+              <w:rPr>
+                <w:rFonts w:ascii="Times New Roman" w:hAnsi="Times New Roman" w:cs="Times New Roman"/>
+                <w:sz w:val="22"/>
+              </w:rPr>
+              <w:t>0,098</w:t>
+            </w:r>
+          </w:p>
+        </w:tc>
+        <w:tc>
+          <w:tcPr>
+            <w:tcW w:w="1437" w:type="dxa"/>
+            <w:tcBorders>
+              <w:bottom w:val="nil"/>
+            </w:tcBorders>
+          </w:tcPr>
+          <w:p>
+            <w:pPr>
+              <w:jc w:val="center"/>
+              <w:rPr>
+                <w:rFonts w:ascii="Times New Roman" w:hAnsi="Times New Roman" w:cs="Times New Roman"/>
+                <w:sz w:val="22"/>
+              </w:rPr>
+            </w:pPr>
+            <w:r>
+              <w:rPr>
+                <w:rFonts w:ascii="Times New Roman" w:hAnsi="Times New Roman" w:cs="Times New Roman"/>
+                <w:sz w:val="22"/>
+              </w:rPr>
+              <w:t>0,910</w:t>
+            </w:r>
+          </w:p>
+        </w:tc>
+        <w:tc>
+          <w:tcPr>
+            <w:tcW w:w="1437" w:type="dxa"/>
+            <w:tcBorders>
+              <w:bottom w:val="nil"/>
+            </w:tcBorders>
+          </w:tcPr>
+          <w:p>
+            <w:pPr>
+              <w:jc w:val="center"/>
+              <w:rPr>
+                <w:rFonts w:ascii="Times New Roman" w:hAnsi="Times New Roman" w:cs="Times New Roman"/>
+                <w:sz w:val="22"/>
+              </w:rPr>
+            </w:pPr>
+            <w:r>
+              <w:rPr>
+                <w:rFonts w:ascii="Times New Roman" w:hAnsi="Times New Roman" w:cs="Times New Roman"/>
+                <w:sz w:val="22"/>
+              </w:rPr>
+              <w:t>0,910</w:t>
+            </w:r>
+          </w:p>
+        </w:tc>
+        <w:tc>
+          <w:tcPr>
+            <w:tcW w:w="1437" w:type="dxa"/>
+            <w:tcBorders>
+              <w:bottom w:val="nil"/>
+            </w:tcBorders>
+          </w:tcPr>
+          <w:p>
+            <w:pPr>
+              <w:jc w:val="center"/>
+              <w:rPr>
+                <w:rFonts w:ascii="Times New Roman" w:hAnsi="Times New Roman" w:cs="Times New Roman"/>
+                <w:sz w:val="22"/>
+              </w:rPr>
+            </w:pPr>
+            <w:r>
+              <w:rPr>
+                <w:rFonts w:ascii="Times New Roman" w:hAnsi="Times New Roman" w:cs="Times New Roman"/>
+                <w:sz w:val="22"/>
+              </w:rPr>
+              <w:t>0,910</w:t>
+            </w:r>
+          </w:p>
+        </w:tc>
+        <w:tc>
+          <w:tcPr>
+            <w:tcW w:w="1438" w:type="dxa"/>
+            <w:tcBorders>
+              <w:bottom w:val="nil"/>
+              <w:right w:val="nil"/>
+            </w:tcBorders>
+          </w:tcPr>
+          <w:p>
+            <w:pPr>
+              <w:keepNext/>
+              <w:jc w:val="center"/>
+              <w:rPr>
+                <w:rFonts w:ascii="Times New Roman" w:hAnsi="Times New Roman" w:cs="Times New Roman"/>
+                <w:sz w:val="22"/>
+              </w:rPr>
+            </w:pPr>
+            <w:r>
+              <w:rPr>
+                <w:rFonts w:ascii="Times New Roman" w:hAnsi="Times New Roman" w:cs="Times New Roman"/>
+                <w:sz w:val="22"/>
+              </w:rPr>
+              <w:t>0,980</w:t>
+            </w:r>
+          </w:p>
+        </w:tc>
+      </w:tr>
+    </w:tbl>
+    <w:p>
+      <w:pPr>
+        <w:pStyle w:val="Beschriftung"/>
+        <w:ind w:firstLine="708"/>
+        <w:rPr>
+          <w:rFonts w:ascii="Times New Roman" w:hAnsi="Times New Roman" w:cs="Times New Roman"/>
+          <w:sz w:val="22"/>
+          <w:szCs w:val="22"/>
+        </w:rPr>
+      </w:pPr>
+      <w:r>
+        <w:t xml:space="preserve">Abbildung </w:t>
+      </w:r>
+      <w:fldSimple w:instr=" SEQ Abbildung \* ARABIC ">
+        <w:r>
+          <w:rPr>
+            <w:noProof/>
+          </w:rPr>
+          <w:t>3</w:t>
+        </w:r>
+      </w:fldSimple>
+      <w:r>
+        <w:t xml:space="preserve"> </w:t>
+      </w:r>
+      <w:proofErr w:type="spellStart"/>
+      <w:r>
+        <w:t>Detailed</w:t>
+      </w:r>
+      <w:proofErr w:type="spellEnd"/>
+      <w:r>
+        <w:t xml:space="preserve"> </w:t>
+      </w:r>
+      <w:proofErr w:type="spellStart"/>
+      <w:r>
+        <w:t>Accuracy</w:t>
+      </w:r>
+      <w:proofErr w:type="spellEnd"/>
+      <w:r>
+        <w:t xml:space="preserve"> By Class</w:t>
+      </w:r>
+    </w:p>
+    <w:p/>
     <w:sectPr>
       <w:pgSz w:w="11906" w:h="16838"/>
       <w:pgMar w:top="1417" w:right="1417" w:bottom="1134" w:left="1417" w:header="708" w:footer="708" w:gutter="0"/>

--- a/pictures/Klassifiziert als.docx
+++ b/pictures/Klassifiziert als.docx
@@ -134,7 +134,6 @@
                 <w:sz w:val="22"/>
               </w:rPr>
             </w:pPr>
-            <w:proofErr w:type="spellStart"/>
             <w:r>
               <w:rPr>
                 <w:rFonts w:ascii="Times New Roman" w:hAnsi="Times New Roman" w:cs="Times New Roman"/>
@@ -142,7 +141,6 @@
               </w:rPr>
               <w:t>Ham</w:t>
             </w:r>
-            <w:proofErr w:type="spellEnd"/>
           </w:p>
         </w:tc>
         <w:tc>
@@ -211,7 +209,6 @@
                 <w:sz w:val="22"/>
               </w:rPr>
             </w:pPr>
-            <w:proofErr w:type="spellStart"/>
             <w:r>
               <w:rPr>
                 <w:rFonts w:ascii="Times New Roman" w:hAnsi="Times New Roman" w:cs="Times New Roman"/>
@@ -219,7 +216,6 @@
               </w:rPr>
               <w:t>Ham</w:t>
             </w:r>
-            <w:proofErr w:type="spellEnd"/>
           </w:p>
         </w:tc>
         <w:tc>
@@ -389,37 +385,16 @@
       <w:r>
         <w:t xml:space="preserve">Abbildung </w:t>
       </w:r>
+      <w:fldSimple w:instr=" SEQ Abbildung \* ARABIC ">
+        <w:r>
+          <w:rPr>
+            <w:noProof/>
+          </w:rPr>
+          <w:t>1</w:t>
+        </w:r>
+      </w:fldSimple>
       <w:r>
-        <w:fldChar w:fldCharType="begin"/>
-      </w:r>
-      <w:r>
-        <w:instrText xml:space="preserve"> SEQ Abbildung \* ARABIC </w:instrText>
-      </w:r>
-      <w:r>
-        <w:fldChar w:fldCharType="separate"/>
-      </w:r>
-      <w:r>
-        <w:rPr>
-          <w:noProof/>
-        </w:rPr>
-        <w:t>1</w:t>
-      </w:r>
-      <w:r>
-        <w:rPr>
-          <w:noProof/>
-        </w:rPr>
-        <w:fldChar w:fldCharType="end"/>
-      </w:r>
-      <w:r>
-        <w:t xml:space="preserve"> </w:t>
-      </w:r>
-      <w:proofErr w:type="spellStart"/>
-      <w:r>
-        <w:t>Confusion</w:t>
-      </w:r>
-      <w:proofErr w:type="spellEnd"/>
-      <w:r>
-        <w:t xml:space="preserve"> Matrix vom Testdatensatz</w:t>
+        <w:t xml:space="preserve"> Confusion Matrix vom Testdatensatz</w:t>
       </w:r>
     </w:p>
     <w:p/>
@@ -555,7 +530,6 @@
                 <w:sz w:val="22"/>
               </w:rPr>
             </w:pPr>
-            <w:proofErr w:type="spellStart"/>
             <w:r>
               <w:rPr>
                 <w:rFonts w:ascii="Times New Roman" w:hAnsi="Times New Roman" w:cs="Times New Roman"/>
@@ -563,7 +537,6 @@
               </w:rPr>
               <w:t>Ham</w:t>
             </w:r>
-            <w:proofErr w:type="spellEnd"/>
           </w:p>
         </w:tc>
         <w:tc>
@@ -632,7 +605,6 @@
                 <w:sz w:val="22"/>
               </w:rPr>
             </w:pPr>
-            <w:proofErr w:type="spellStart"/>
             <w:r>
               <w:rPr>
                 <w:rFonts w:ascii="Times New Roman" w:hAnsi="Times New Roman" w:cs="Times New Roman"/>
@@ -640,7 +612,6 @@
               </w:rPr>
               <w:t>Ham</w:t>
             </w:r>
-            <w:proofErr w:type="spellEnd"/>
           </w:p>
         </w:tc>
         <w:tc>
@@ -810,37 +781,16 @@
       <w:r>
         <w:t xml:space="preserve">Abbildung </w:t>
       </w:r>
+      <w:fldSimple w:instr=" SEQ Abbildung \* ARABIC ">
+        <w:r>
+          <w:rPr>
+            <w:noProof/>
+          </w:rPr>
+          <w:t>2</w:t>
+        </w:r>
+      </w:fldSimple>
       <w:r>
-        <w:fldChar w:fldCharType="begin"/>
-      </w:r>
-      <w:r>
-        <w:instrText xml:space="preserve"> SEQ Abbildung \* ARABIC </w:instrText>
-      </w:r>
-      <w:r>
-        <w:fldChar w:fldCharType="separate"/>
-      </w:r>
-      <w:r>
-        <w:rPr>
-          <w:noProof/>
-        </w:rPr>
-        <w:t>2</w:t>
-      </w:r>
-      <w:r>
-        <w:rPr>
-          <w:noProof/>
-        </w:rPr>
-        <w:fldChar w:fldCharType="end"/>
-      </w:r>
-      <w:r>
-        <w:t xml:space="preserve"> </w:t>
-      </w:r>
-      <w:proofErr w:type="spellStart"/>
-      <w:r>
-        <w:t>Confusion</w:t>
-      </w:r>
-      <w:proofErr w:type="spellEnd"/>
-      <w:r>
-        <w:t xml:space="preserve"> Matrix vom Trainingsdatensatz</w:t>
+        <w:t xml:space="preserve"> Confusion Matrix vom Trainingsdatensatz</w:t>
       </w:r>
     </w:p>
     <w:p/>
@@ -1031,19 +981,8 @@
                 <w:bCs/>
                 <w:sz w:val="22"/>
               </w:rPr>
-              <w:t>F-</w:t>
-            </w:r>
-            <w:proofErr w:type="spellStart"/>
-            <w:r>
-              <w:rPr>
-                <w:rFonts w:ascii="Times New Roman" w:hAnsi="Times New Roman" w:cs="Times New Roman"/>
-                <w:b/>
-                <w:bCs/>
-                <w:sz w:val="22"/>
-              </w:rPr>
-              <w:t>Measure</w:t>
-            </w:r>
-            <w:proofErr w:type="spellEnd"/>
+              <w:t>F-Measure</w:t>
+            </w:r>
           </w:p>
         </w:tc>
         <w:tc>
@@ -1099,7 +1038,6 @@
                 <w:sz w:val="22"/>
               </w:rPr>
             </w:pPr>
-            <w:proofErr w:type="spellStart"/>
             <w:r>
               <w:rPr>
                 <w:rFonts w:ascii="Times New Roman" w:hAnsi="Times New Roman" w:cs="Times New Roman"/>
@@ -1109,7 +1047,6 @@
               </w:rPr>
               <w:t>Ham</w:t>
             </w:r>
-            <w:proofErr w:type="spellEnd"/>
           </w:p>
         </w:tc>
         <w:tc>
@@ -1444,7 +1381,6 @@
                 <w:sz w:val="22"/>
               </w:rPr>
             </w:pPr>
-            <w:proofErr w:type="spellStart"/>
             <w:r>
               <w:rPr>
                 <w:rFonts w:ascii="Times New Roman" w:hAnsi="Times New Roman" w:cs="Times New Roman"/>
@@ -1454,7 +1390,6 @@
               </w:rPr>
               <w:t>Durchschitt</w:t>
             </w:r>
-            <w:proofErr w:type="spellEnd"/>
           </w:p>
         </w:tc>
         <w:tc>
@@ -1610,43 +1545,869 @@
         <w:pStyle w:val="Beschriftung"/>
         <w:ind w:firstLine="708"/>
         <w:rPr>
-          <w:rFonts w:ascii="Times New Roman" w:hAnsi="Times New Roman" w:cs="Times New Roman"/>
-          <w:sz w:val="22"/>
-          <w:szCs w:val="22"/>
+          <w:lang w:val="en-US"/>
         </w:rPr>
       </w:pPr>
       <w:r>
+        <w:rPr>
+          <w:lang w:val="en-US"/>
+        </w:rPr>
         <w:t xml:space="preserve">Abbildung </w:t>
       </w:r>
-      <w:fldSimple w:instr=" SEQ Abbildung \* ARABIC ">
-        <w:r>
-          <w:rPr>
-            <w:noProof/>
-          </w:rPr>
-          <w:t>3</w:t>
-        </w:r>
-      </w:fldSimple>
       <w:r>
-        <w:t xml:space="preserve"> </w:t>
+        <w:fldChar w:fldCharType="begin"/>
       </w:r>
-      <w:proofErr w:type="spellStart"/>
       <w:r>
-        <w:t>Detailed</w:t>
+        <w:rPr>
+          <w:lang w:val="en-US"/>
+        </w:rPr>
+        <w:instrText xml:space="preserve"> SEQ Abbildung \* ARABIC </w:instrText>
       </w:r>
-      <w:proofErr w:type="spellEnd"/>
       <w:r>
-        <w:t xml:space="preserve"> </w:t>
+        <w:fldChar w:fldCharType="separate"/>
       </w:r>
-      <w:proofErr w:type="spellStart"/>
       <w:r>
-        <w:t>Accuracy</w:t>
+        <w:rPr>
+          <w:noProof/>
+          <w:lang w:val="en-US"/>
+        </w:rPr>
+        <w:t>3</w:t>
       </w:r>
-      <w:proofErr w:type="spellEnd"/>
       <w:r>
-        <w:t xml:space="preserve"> By Class</w:t>
+        <w:rPr>
+          <w:noProof/>
+        </w:rPr>
+        <w:fldChar w:fldCharType="end"/>
+      </w:r>
+      <w:r>
+        <w:rPr>
+          <w:lang w:val="en-US"/>
+        </w:rPr>
+        <w:t xml:space="preserve"> Detailed Accuracy By Class</w:t>
+      </w:r>
+      <w:r>
+        <w:rPr>
+          <w:lang w:val="en-US"/>
+        </w:rPr>
+        <w:t xml:space="preserve"> T</w:t>
+      </w:r>
+      <w:r>
+        <w:rPr>
+          <w:lang w:val="en-US"/>
+        </w:rPr>
+        <w:t>esting</w:t>
       </w:r>
     </w:p>
-    <w:p/>
+    <w:p>
+      <w:pPr>
+        <w:rPr>
+          <w:lang w:val="en-US"/>
+        </w:rPr>
+      </w:pPr>
+    </w:p>
+    <w:tbl>
+      <w:tblPr>
+        <w:tblStyle w:val="Tabellenraster"/>
+        <w:tblW w:w="10060" w:type="dxa"/>
+        <w:jc w:val="center"/>
+        <w:tblLayout w:type="fixed"/>
+        <w:tblLook w:val="04A0" w:firstRow="1" w:lastRow="0" w:firstColumn="1" w:lastColumn="0" w:noHBand="0" w:noVBand="1"/>
+      </w:tblPr>
+      <w:tblGrid>
+        <w:gridCol w:w="1437"/>
+        <w:gridCol w:w="1437"/>
+        <w:gridCol w:w="1437"/>
+        <w:gridCol w:w="1437"/>
+        <w:gridCol w:w="1437"/>
+        <w:gridCol w:w="1437"/>
+        <w:gridCol w:w="1438"/>
+      </w:tblGrid>
+      <w:tr>
+        <w:trPr>
+          <w:trHeight w:val="382"/>
+          <w:jc w:val="center"/>
+        </w:trPr>
+        <w:tc>
+          <w:tcPr>
+            <w:tcW w:w="1437" w:type="dxa"/>
+            <w:tcBorders>
+              <w:top w:val="nil"/>
+              <w:left w:val="nil"/>
+            </w:tcBorders>
+          </w:tcPr>
+          <w:p>
+            <w:pPr>
+              <w:jc w:val="center"/>
+              <w:rPr>
+                <w:rFonts w:ascii="Times New Roman" w:hAnsi="Times New Roman" w:cs="Times New Roman"/>
+                <w:b/>
+                <w:bCs/>
+                <w:sz w:val="22"/>
+              </w:rPr>
+            </w:pPr>
+            <w:r>
+              <w:rPr>
+                <w:rFonts w:ascii="Times New Roman" w:hAnsi="Times New Roman" w:cs="Times New Roman"/>
+                <w:b/>
+                <w:bCs/>
+                <w:sz w:val="22"/>
+              </w:rPr>
+              <w:t>Klasse</w:t>
+            </w:r>
+          </w:p>
+        </w:tc>
+        <w:tc>
+          <w:tcPr>
+            <w:tcW w:w="1437" w:type="dxa"/>
+            <w:tcBorders>
+              <w:top w:val="nil"/>
+            </w:tcBorders>
+          </w:tcPr>
+          <w:p>
+            <w:pPr>
+              <w:jc w:val="center"/>
+              <w:rPr>
+                <w:rFonts w:ascii="Times New Roman" w:hAnsi="Times New Roman" w:cs="Times New Roman"/>
+                <w:b/>
+                <w:bCs/>
+                <w:sz w:val="22"/>
+              </w:rPr>
+            </w:pPr>
+            <w:r>
+              <w:rPr>
+                <w:rFonts w:ascii="Times New Roman" w:hAnsi="Times New Roman" w:cs="Times New Roman"/>
+                <w:b/>
+                <w:bCs/>
+                <w:sz w:val="22"/>
+              </w:rPr>
+              <w:t>TP-Rate</w:t>
+            </w:r>
+          </w:p>
+        </w:tc>
+        <w:tc>
+          <w:tcPr>
+            <w:tcW w:w="1437" w:type="dxa"/>
+            <w:tcBorders>
+              <w:top w:val="nil"/>
+            </w:tcBorders>
+          </w:tcPr>
+          <w:p>
+            <w:pPr>
+              <w:jc w:val="center"/>
+              <w:rPr>
+                <w:rFonts w:ascii="Times New Roman" w:hAnsi="Times New Roman" w:cs="Times New Roman"/>
+                <w:b/>
+                <w:bCs/>
+                <w:sz w:val="22"/>
+              </w:rPr>
+            </w:pPr>
+            <w:r>
+              <w:rPr>
+                <w:rFonts w:ascii="Times New Roman" w:hAnsi="Times New Roman" w:cs="Times New Roman"/>
+                <w:b/>
+                <w:bCs/>
+                <w:sz w:val="22"/>
+              </w:rPr>
+              <w:t>FP-Rate</w:t>
+            </w:r>
+          </w:p>
+        </w:tc>
+        <w:tc>
+          <w:tcPr>
+            <w:tcW w:w="1437" w:type="dxa"/>
+            <w:tcBorders>
+              <w:top w:val="nil"/>
+            </w:tcBorders>
+          </w:tcPr>
+          <w:p>
+            <w:pPr>
+              <w:jc w:val="center"/>
+              <w:rPr>
+                <w:rFonts w:ascii="Times New Roman" w:hAnsi="Times New Roman" w:cs="Times New Roman"/>
+                <w:b/>
+                <w:bCs/>
+                <w:sz w:val="22"/>
+              </w:rPr>
+            </w:pPr>
+            <w:r>
+              <w:rPr>
+                <w:rFonts w:ascii="Times New Roman" w:hAnsi="Times New Roman" w:cs="Times New Roman"/>
+                <w:b/>
+                <w:bCs/>
+                <w:sz w:val="22"/>
+              </w:rPr>
+              <w:t>Precision</w:t>
+            </w:r>
+          </w:p>
+        </w:tc>
+        <w:tc>
+          <w:tcPr>
+            <w:tcW w:w="1437" w:type="dxa"/>
+            <w:tcBorders>
+              <w:top w:val="nil"/>
+            </w:tcBorders>
+          </w:tcPr>
+          <w:p>
+            <w:pPr>
+              <w:jc w:val="center"/>
+              <w:rPr>
+                <w:rFonts w:ascii="Times New Roman" w:hAnsi="Times New Roman" w:cs="Times New Roman"/>
+                <w:b/>
+                <w:bCs/>
+                <w:sz w:val="22"/>
+              </w:rPr>
+            </w:pPr>
+            <w:r>
+              <w:rPr>
+                <w:rFonts w:ascii="Times New Roman" w:hAnsi="Times New Roman" w:cs="Times New Roman"/>
+                <w:b/>
+                <w:bCs/>
+                <w:sz w:val="22"/>
+              </w:rPr>
+              <w:t>Recall</w:t>
+            </w:r>
+          </w:p>
+        </w:tc>
+        <w:tc>
+          <w:tcPr>
+            <w:tcW w:w="1437" w:type="dxa"/>
+            <w:tcBorders>
+              <w:top w:val="nil"/>
+            </w:tcBorders>
+          </w:tcPr>
+          <w:p>
+            <w:pPr>
+              <w:jc w:val="center"/>
+              <w:rPr>
+                <w:rFonts w:ascii="Times New Roman" w:hAnsi="Times New Roman" w:cs="Times New Roman"/>
+                <w:b/>
+                <w:bCs/>
+                <w:sz w:val="22"/>
+              </w:rPr>
+            </w:pPr>
+            <w:r>
+              <w:rPr>
+                <w:rFonts w:ascii="Times New Roman" w:hAnsi="Times New Roman" w:cs="Times New Roman"/>
+                <w:b/>
+                <w:bCs/>
+                <w:sz w:val="22"/>
+              </w:rPr>
+              <w:t>F-Measure</w:t>
+            </w:r>
+          </w:p>
+        </w:tc>
+        <w:tc>
+          <w:tcPr>
+            <w:tcW w:w="1438" w:type="dxa"/>
+            <w:tcBorders>
+              <w:top w:val="nil"/>
+              <w:bottom w:val="single" w:sz="4" w:space="0" w:color="auto"/>
+              <w:right w:val="nil"/>
+            </w:tcBorders>
+          </w:tcPr>
+          <w:p>
+            <w:pPr>
+              <w:jc w:val="center"/>
+              <w:rPr>
+                <w:rFonts w:ascii="Times New Roman" w:hAnsi="Times New Roman" w:cs="Times New Roman"/>
+                <w:b/>
+                <w:bCs/>
+                <w:sz w:val="22"/>
+              </w:rPr>
+            </w:pPr>
+            <w:r>
+              <w:rPr>
+                <w:rFonts w:ascii="Times New Roman" w:hAnsi="Times New Roman" w:cs="Times New Roman"/>
+                <w:b/>
+                <w:bCs/>
+                <w:sz w:val="22"/>
+              </w:rPr>
+              <w:t>ROC Area</w:t>
+            </w:r>
+          </w:p>
+        </w:tc>
+      </w:tr>
+      <w:tr>
+        <w:trPr>
+          <w:trHeight w:val="382"/>
+          <w:jc w:val="center"/>
+        </w:trPr>
+        <w:tc>
+          <w:tcPr>
+            <w:tcW w:w="1437" w:type="dxa"/>
+            <w:tcBorders>
+              <w:left w:val="nil"/>
+            </w:tcBorders>
+          </w:tcPr>
+          <w:p>
+            <w:pPr>
+              <w:jc w:val="center"/>
+              <w:rPr>
+                <w:rFonts w:ascii="Times New Roman" w:hAnsi="Times New Roman" w:cs="Times New Roman"/>
+                <w:b/>
+                <w:bCs/>
+                <w:sz w:val="22"/>
+              </w:rPr>
+            </w:pPr>
+            <w:r>
+              <w:rPr>
+                <w:rFonts w:ascii="Times New Roman" w:hAnsi="Times New Roman" w:cs="Times New Roman"/>
+                <w:b/>
+                <w:bCs/>
+                <w:sz w:val="22"/>
+              </w:rPr>
+              <w:t>Ham</w:t>
+            </w:r>
+          </w:p>
+        </w:tc>
+        <w:tc>
+          <w:tcPr>
+            <w:tcW w:w="1437" w:type="dxa"/>
+          </w:tcPr>
+          <w:p>
+            <w:pPr>
+              <w:jc w:val="center"/>
+              <w:rPr>
+                <w:rFonts w:ascii="Times New Roman" w:hAnsi="Times New Roman" w:cs="Times New Roman"/>
+                <w:sz w:val="22"/>
+              </w:rPr>
+            </w:pPr>
+            <w:r>
+              <w:rPr>
+                <w:rFonts w:ascii="Times New Roman" w:hAnsi="Times New Roman" w:cs="Times New Roman"/>
+                <w:sz w:val="22"/>
+              </w:rPr>
+              <w:t>0,939</w:t>
+            </w:r>
+          </w:p>
+        </w:tc>
+        <w:tc>
+          <w:tcPr>
+            <w:tcW w:w="1437" w:type="dxa"/>
+          </w:tcPr>
+          <w:p>
+            <w:pPr>
+              <w:jc w:val="center"/>
+              <w:rPr>
+                <w:rFonts w:ascii="Times New Roman" w:hAnsi="Times New Roman" w:cs="Times New Roman"/>
+                <w:sz w:val="22"/>
+              </w:rPr>
+            </w:pPr>
+            <w:r>
+              <w:rPr>
+                <w:rFonts w:ascii="Times New Roman" w:hAnsi="Times New Roman" w:cs="Times New Roman"/>
+                <w:sz w:val="22"/>
+              </w:rPr>
+              <w:t>0,074</w:t>
+            </w:r>
+          </w:p>
+        </w:tc>
+        <w:tc>
+          <w:tcPr>
+            <w:tcW w:w="1437" w:type="dxa"/>
+          </w:tcPr>
+          <w:p>
+            <w:pPr>
+              <w:jc w:val="center"/>
+              <w:rPr>
+                <w:rFonts w:ascii="Times New Roman" w:hAnsi="Times New Roman" w:cs="Times New Roman"/>
+                <w:sz w:val="22"/>
+              </w:rPr>
+            </w:pPr>
+            <w:r>
+              <w:rPr>
+                <w:rFonts w:ascii="Times New Roman" w:hAnsi="Times New Roman" w:cs="Times New Roman"/>
+                <w:sz w:val="22"/>
+              </w:rPr>
+              <w:t>0,929</w:t>
+            </w:r>
+          </w:p>
+        </w:tc>
+        <w:tc>
+          <w:tcPr>
+            <w:tcW w:w="1437" w:type="dxa"/>
+          </w:tcPr>
+          <w:p>
+            <w:pPr>
+              <w:jc w:val="center"/>
+              <w:rPr>
+                <w:rFonts w:ascii="Times New Roman" w:hAnsi="Times New Roman" w:cs="Times New Roman"/>
+                <w:sz w:val="22"/>
+              </w:rPr>
+            </w:pPr>
+            <w:r>
+              <w:rPr>
+                <w:rFonts w:ascii="Times New Roman" w:hAnsi="Times New Roman" w:cs="Times New Roman"/>
+                <w:sz w:val="22"/>
+              </w:rPr>
+              <w:t>0,939</w:t>
+            </w:r>
+          </w:p>
+        </w:tc>
+        <w:tc>
+          <w:tcPr>
+            <w:tcW w:w="1437" w:type="dxa"/>
+          </w:tcPr>
+          <w:p>
+            <w:pPr>
+              <w:jc w:val="center"/>
+              <w:rPr>
+                <w:rFonts w:ascii="Times New Roman" w:hAnsi="Times New Roman" w:cs="Times New Roman"/>
+                <w:sz w:val="22"/>
+              </w:rPr>
+            </w:pPr>
+            <w:r>
+              <w:rPr>
+                <w:rFonts w:ascii="Times New Roman" w:hAnsi="Times New Roman" w:cs="Times New Roman"/>
+                <w:sz w:val="22"/>
+              </w:rPr>
+              <w:t>0,934</w:t>
+            </w:r>
+          </w:p>
+        </w:tc>
+        <w:tc>
+          <w:tcPr>
+            <w:tcW w:w="1438" w:type="dxa"/>
+            <w:tcBorders>
+              <w:right w:val="nil"/>
+            </w:tcBorders>
+          </w:tcPr>
+          <w:p>
+            <w:pPr>
+              <w:jc w:val="center"/>
+              <w:rPr>
+                <w:rFonts w:ascii="Times New Roman" w:hAnsi="Times New Roman" w:cs="Times New Roman"/>
+                <w:sz w:val="22"/>
+              </w:rPr>
+            </w:pPr>
+            <w:r>
+              <w:rPr>
+                <w:rFonts w:ascii="Times New Roman" w:hAnsi="Times New Roman" w:cs="Times New Roman"/>
+                <w:sz w:val="22"/>
+              </w:rPr>
+              <w:t>0,980</w:t>
+            </w:r>
+          </w:p>
+        </w:tc>
+      </w:tr>
+      <w:tr>
+        <w:trPr>
+          <w:trHeight w:val="382"/>
+          <w:jc w:val="center"/>
+        </w:trPr>
+        <w:tc>
+          <w:tcPr>
+            <w:tcW w:w="1437" w:type="dxa"/>
+            <w:tcBorders>
+              <w:left w:val="nil"/>
+            </w:tcBorders>
+          </w:tcPr>
+          <w:p>
+            <w:pPr>
+              <w:jc w:val="center"/>
+              <w:rPr>
+                <w:rFonts w:ascii="Times New Roman" w:hAnsi="Times New Roman" w:cs="Times New Roman"/>
+                <w:b/>
+                <w:bCs/>
+                <w:sz w:val="22"/>
+              </w:rPr>
+            </w:pPr>
+            <w:r>
+              <w:rPr>
+                <w:rFonts w:ascii="Times New Roman" w:hAnsi="Times New Roman" w:cs="Times New Roman"/>
+                <w:b/>
+                <w:bCs/>
+                <w:sz w:val="22"/>
+              </w:rPr>
+              <w:t>Spam</w:t>
+            </w:r>
+          </w:p>
+        </w:tc>
+        <w:tc>
+          <w:tcPr>
+            <w:tcW w:w="1437" w:type="dxa"/>
+            <w:tcBorders>
+              <w:bottom w:val="single" w:sz="4" w:space="0" w:color="auto"/>
+            </w:tcBorders>
+          </w:tcPr>
+          <w:p>
+            <w:pPr>
+              <w:jc w:val="center"/>
+              <w:rPr>
+                <w:rFonts w:ascii="Times New Roman" w:hAnsi="Times New Roman" w:cs="Times New Roman"/>
+                <w:sz w:val="22"/>
+              </w:rPr>
+            </w:pPr>
+            <w:r>
+              <w:rPr>
+                <w:rFonts w:ascii="Times New Roman" w:hAnsi="Times New Roman" w:cs="Times New Roman"/>
+                <w:sz w:val="22"/>
+              </w:rPr>
+              <w:t>0,926</w:t>
+            </w:r>
+          </w:p>
+        </w:tc>
+        <w:tc>
+          <w:tcPr>
+            <w:tcW w:w="1437" w:type="dxa"/>
+            <w:tcBorders>
+              <w:bottom w:val="single" w:sz="4" w:space="0" w:color="auto"/>
+            </w:tcBorders>
+          </w:tcPr>
+          <w:p>
+            <w:pPr>
+              <w:jc w:val="center"/>
+              <w:rPr>
+                <w:rFonts w:ascii="Times New Roman" w:hAnsi="Times New Roman" w:cs="Times New Roman"/>
+                <w:sz w:val="22"/>
+              </w:rPr>
+            </w:pPr>
+            <w:r>
+              <w:rPr>
+                <w:rFonts w:ascii="Times New Roman" w:hAnsi="Times New Roman" w:cs="Times New Roman"/>
+                <w:sz w:val="22"/>
+              </w:rPr>
+              <w:t>0,061</w:t>
+            </w:r>
+          </w:p>
+        </w:tc>
+        <w:tc>
+          <w:tcPr>
+            <w:tcW w:w="1437" w:type="dxa"/>
+            <w:tcBorders>
+              <w:bottom w:val="single" w:sz="4" w:space="0" w:color="auto"/>
+            </w:tcBorders>
+          </w:tcPr>
+          <w:p>
+            <w:pPr>
+              <w:jc w:val="center"/>
+              <w:rPr>
+                <w:rFonts w:ascii="Times New Roman" w:hAnsi="Times New Roman" w:cs="Times New Roman"/>
+                <w:sz w:val="22"/>
+              </w:rPr>
+            </w:pPr>
+            <w:r>
+              <w:rPr>
+                <w:rFonts w:ascii="Times New Roman" w:hAnsi="Times New Roman" w:cs="Times New Roman"/>
+                <w:sz w:val="22"/>
+              </w:rPr>
+              <w:t>0,936</w:t>
+            </w:r>
+          </w:p>
+        </w:tc>
+        <w:tc>
+          <w:tcPr>
+            <w:tcW w:w="1437" w:type="dxa"/>
+            <w:tcBorders>
+              <w:bottom w:val="single" w:sz="4" w:space="0" w:color="auto"/>
+            </w:tcBorders>
+          </w:tcPr>
+          <w:p>
+            <w:pPr>
+              <w:jc w:val="center"/>
+              <w:rPr>
+                <w:rFonts w:ascii="Times New Roman" w:hAnsi="Times New Roman" w:cs="Times New Roman"/>
+                <w:sz w:val="22"/>
+              </w:rPr>
+            </w:pPr>
+            <w:r>
+              <w:rPr>
+                <w:rFonts w:ascii="Times New Roman" w:hAnsi="Times New Roman" w:cs="Times New Roman"/>
+                <w:sz w:val="22"/>
+              </w:rPr>
+              <w:t>0,926</w:t>
+            </w:r>
+          </w:p>
+        </w:tc>
+        <w:tc>
+          <w:tcPr>
+            <w:tcW w:w="1437" w:type="dxa"/>
+            <w:tcBorders>
+              <w:bottom w:val="single" w:sz="4" w:space="0" w:color="auto"/>
+            </w:tcBorders>
+          </w:tcPr>
+          <w:p>
+            <w:pPr>
+              <w:jc w:val="center"/>
+              <w:rPr>
+                <w:rFonts w:ascii="Times New Roman" w:hAnsi="Times New Roman" w:cs="Times New Roman"/>
+                <w:sz w:val="22"/>
+              </w:rPr>
+            </w:pPr>
+            <w:r>
+              <w:rPr>
+                <w:rFonts w:ascii="Times New Roman" w:hAnsi="Times New Roman" w:cs="Times New Roman"/>
+                <w:sz w:val="22"/>
+              </w:rPr>
+              <w:t>0,931</w:t>
+            </w:r>
+          </w:p>
+        </w:tc>
+        <w:tc>
+          <w:tcPr>
+            <w:tcW w:w="1438" w:type="dxa"/>
+            <w:tcBorders>
+              <w:bottom w:val="single" w:sz="4" w:space="0" w:color="auto"/>
+              <w:right w:val="nil"/>
+            </w:tcBorders>
+          </w:tcPr>
+          <w:p>
+            <w:pPr>
+              <w:jc w:val="center"/>
+              <w:rPr>
+                <w:rFonts w:ascii="Times New Roman" w:hAnsi="Times New Roman" w:cs="Times New Roman"/>
+                <w:sz w:val="22"/>
+              </w:rPr>
+            </w:pPr>
+            <w:r>
+              <w:rPr>
+                <w:rFonts w:ascii="Times New Roman" w:hAnsi="Times New Roman" w:cs="Times New Roman"/>
+                <w:sz w:val="22"/>
+              </w:rPr>
+              <w:t>0,980</w:t>
+            </w:r>
+          </w:p>
+        </w:tc>
+      </w:tr>
+      <w:tr>
+        <w:trPr>
+          <w:trHeight w:val="382"/>
+          <w:jc w:val="center"/>
+        </w:trPr>
+        <w:tc>
+          <w:tcPr>
+            <w:tcW w:w="1437" w:type="dxa"/>
+            <w:tcBorders>
+              <w:left w:val="nil"/>
+              <w:bottom w:val="nil"/>
+            </w:tcBorders>
+          </w:tcPr>
+          <w:p>
+            <w:pPr>
+              <w:jc w:val="center"/>
+              <w:rPr>
+                <w:rFonts w:ascii="Times New Roman" w:hAnsi="Times New Roman" w:cs="Times New Roman"/>
+                <w:b/>
+                <w:bCs/>
+                <w:sz w:val="22"/>
+              </w:rPr>
+            </w:pPr>
+            <w:r>
+              <w:rPr>
+                <w:rFonts w:ascii="Times New Roman" w:hAnsi="Times New Roman" w:cs="Times New Roman"/>
+                <w:b/>
+                <w:bCs/>
+                <w:sz w:val="22"/>
+              </w:rPr>
+              <w:t>Durchschitt</w:t>
+            </w:r>
+          </w:p>
+        </w:tc>
+        <w:tc>
+          <w:tcPr>
+            <w:tcW w:w="1437" w:type="dxa"/>
+            <w:tcBorders>
+              <w:bottom w:val="nil"/>
+            </w:tcBorders>
+          </w:tcPr>
+          <w:p>
+            <w:pPr>
+              <w:jc w:val="center"/>
+              <w:rPr>
+                <w:rFonts w:ascii="Times New Roman" w:hAnsi="Times New Roman" w:cs="Times New Roman"/>
+                <w:sz w:val="22"/>
+              </w:rPr>
+            </w:pPr>
+            <w:r>
+              <w:rPr>
+                <w:rFonts w:ascii="Times New Roman" w:hAnsi="Times New Roman" w:cs="Times New Roman"/>
+                <w:sz w:val="22"/>
+              </w:rPr>
+              <w:t>0,932</w:t>
+            </w:r>
+          </w:p>
+        </w:tc>
+        <w:tc>
+          <w:tcPr>
+            <w:tcW w:w="1437" w:type="dxa"/>
+            <w:tcBorders>
+              <w:bottom w:val="nil"/>
+            </w:tcBorders>
+          </w:tcPr>
+          <w:p>
+            <w:pPr>
+              <w:jc w:val="center"/>
+              <w:rPr>
+                <w:rFonts w:ascii="Times New Roman" w:hAnsi="Times New Roman" w:cs="Times New Roman"/>
+                <w:sz w:val="22"/>
+              </w:rPr>
+            </w:pPr>
+            <w:r>
+              <w:rPr>
+                <w:rFonts w:ascii="Times New Roman" w:hAnsi="Times New Roman" w:cs="Times New Roman"/>
+                <w:sz w:val="22"/>
+              </w:rPr>
+              <w:t>0,068</w:t>
+            </w:r>
+          </w:p>
+        </w:tc>
+        <w:tc>
+          <w:tcPr>
+            <w:tcW w:w="1437" w:type="dxa"/>
+            <w:tcBorders>
+              <w:bottom w:val="nil"/>
+            </w:tcBorders>
+          </w:tcPr>
+          <w:p>
+            <w:pPr>
+              <w:jc w:val="center"/>
+              <w:rPr>
+                <w:rFonts w:ascii="Times New Roman" w:hAnsi="Times New Roman" w:cs="Times New Roman"/>
+                <w:sz w:val="22"/>
+              </w:rPr>
+            </w:pPr>
+            <w:r>
+              <w:rPr>
+                <w:rFonts w:ascii="Times New Roman" w:hAnsi="Times New Roman" w:cs="Times New Roman"/>
+                <w:sz w:val="22"/>
+              </w:rPr>
+              <w:t>0,932</w:t>
+            </w:r>
+          </w:p>
+        </w:tc>
+        <w:tc>
+          <w:tcPr>
+            <w:tcW w:w="1437" w:type="dxa"/>
+            <w:tcBorders>
+              <w:bottom w:val="nil"/>
+            </w:tcBorders>
+          </w:tcPr>
+          <w:p>
+            <w:pPr>
+              <w:jc w:val="center"/>
+              <w:rPr>
+                <w:rFonts w:ascii="Times New Roman" w:hAnsi="Times New Roman" w:cs="Times New Roman"/>
+                <w:sz w:val="22"/>
+              </w:rPr>
+            </w:pPr>
+            <w:r>
+              <w:rPr>
+                <w:rFonts w:ascii="Times New Roman" w:hAnsi="Times New Roman" w:cs="Times New Roman"/>
+                <w:sz w:val="22"/>
+              </w:rPr>
+              <w:t>0,932</w:t>
+            </w:r>
+          </w:p>
+        </w:tc>
+        <w:tc>
+          <w:tcPr>
+            <w:tcW w:w="1437" w:type="dxa"/>
+            <w:tcBorders>
+              <w:bottom w:val="nil"/>
+            </w:tcBorders>
+          </w:tcPr>
+          <w:p>
+            <w:pPr>
+              <w:jc w:val="center"/>
+              <w:rPr>
+                <w:rFonts w:ascii="Times New Roman" w:hAnsi="Times New Roman" w:cs="Times New Roman"/>
+                <w:sz w:val="22"/>
+              </w:rPr>
+            </w:pPr>
+            <w:r>
+              <w:rPr>
+                <w:rFonts w:ascii="Times New Roman" w:hAnsi="Times New Roman" w:cs="Times New Roman"/>
+                <w:sz w:val="22"/>
+              </w:rPr>
+              <w:t>0,932</w:t>
+            </w:r>
+          </w:p>
+        </w:tc>
+        <w:tc>
+          <w:tcPr>
+            <w:tcW w:w="1438" w:type="dxa"/>
+            <w:tcBorders>
+              <w:bottom w:val="nil"/>
+              <w:right w:val="nil"/>
+            </w:tcBorders>
+          </w:tcPr>
+          <w:p>
+            <w:pPr>
+              <w:keepNext/>
+              <w:jc w:val="center"/>
+              <w:rPr>
+                <w:rFonts w:ascii="Times New Roman" w:hAnsi="Times New Roman" w:cs="Times New Roman"/>
+                <w:sz w:val="22"/>
+              </w:rPr>
+            </w:pPr>
+            <w:r>
+              <w:rPr>
+                <w:rFonts w:ascii="Times New Roman" w:hAnsi="Times New Roman" w:cs="Times New Roman"/>
+                <w:sz w:val="22"/>
+              </w:rPr>
+              <w:t>0,980</w:t>
+            </w:r>
+          </w:p>
+        </w:tc>
+      </w:tr>
+    </w:tbl>
+    <w:p>
+      <w:pPr>
+        <w:pStyle w:val="Beschriftung"/>
+        <w:ind w:firstLine="708"/>
+        <w:rPr>
+          <w:lang w:val="en-US"/>
+        </w:rPr>
+      </w:pPr>
+      <w:r>
+        <w:rPr>
+          <w:lang w:val="en-US"/>
+        </w:rPr>
+        <w:t xml:space="preserve">Abbildung </w:t>
+      </w:r>
+      <w:r>
+        <w:fldChar w:fldCharType="begin"/>
+      </w:r>
+      <w:r>
+        <w:rPr>
+          <w:lang w:val="en-US"/>
+        </w:rPr>
+        <w:instrText xml:space="preserve"> SEQ Abbildung \* ARABIC </w:instrText>
+      </w:r>
+      <w:r>
+        <w:fldChar w:fldCharType="separate"/>
+      </w:r>
+      <w:r>
+        <w:rPr>
+          <w:noProof/>
+          <w:lang w:val="en-US"/>
+        </w:rPr>
+        <w:t>4</w:t>
+      </w:r>
+      <w:r>
+        <w:fldChar w:fldCharType="end"/>
+      </w:r>
+      <w:r>
+        <w:rPr>
+          <w:lang w:val="en-US"/>
+        </w:rPr>
+        <w:t xml:space="preserve"> Detailed Accuracy By Class Training</w:t>
+      </w:r>
+    </w:p>
+    <w:p>
+      <w:pPr>
+        <w:rPr>
+          <w:lang w:val="en-US"/>
+        </w:rPr>
+      </w:pPr>
+    </w:p>
+    <w:p>
+      <w:pPr>
+        <w:rPr>
+          <w:lang w:val="en-US"/>
+        </w:rPr>
+      </w:pPr>
+    </w:p>
     <w:sectPr>
       <w:pgSz w:w="11906" w:h="16838"/>
       <w:pgMar w:top="1417" w:right="1417" w:bottom="1134" w:left="1417" w:header="708" w:footer="708" w:gutter="0"/>
